--- a/PastaFontesAplicacao/workspace-java/Aluno.java.docx
+++ b/PastaFontesAplicacao/workspace-java/Aluno.java.docx
@@ -74,6 +74,9 @@
       <w:proofErr w:type="spellEnd"/>
       <w:r>
         <w:t xml:space="preserve"> </w:t>
+      </w:r>
+      <w:r>
+        <w:t>String endereco;</w:t>
       </w:r>
     </w:p>
     <w:p>
